--- a/Woocommerce tracking plugin working.docx
+++ b/Woocommerce tracking plugin working.docx
@@ -11,7 +11,15 @@
       </w:pPr>
       <w:r>
         <w:rPr/>
-        <w:t>For emails of WooCommerce orders:</w:t>
+        <w:t xml:space="preserve">For emails of WooCommerce orders </w:t>
+      </w:r>
+      <w:r>
+        <w:rPr/>
+        <w:t>make sure you have enabled mailing feature</w:t>
+      </w:r>
+      <w:r>
+        <w:rPr/>
+        <w:t>:</w:t>
       </w:r>
     </w:p>
     <w:p>
@@ -58,7 +66,7 @@
       <w:r>
         <w:rPr/>
         <w:drawing>
-          <wp:anchor behindDoc="0" distT="0" distB="0" distL="0" distR="0" simplePos="0" locked="0" layoutInCell="0" allowOverlap="1" relativeHeight="2">
+          <wp:anchor behindDoc="0" distT="0" distB="0" distL="0" distR="0" simplePos="0" locked="0" layoutInCell="1" allowOverlap="1" relativeHeight="2">
             <wp:simplePos x="0" y="0"/>
             <wp:positionH relativeFrom="column">
               <wp:posOffset>0</wp:posOffset>
@@ -160,7 +168,7 @@
       <w:r>
         <w:rPr/>
         <w:drawing>
-          <wp:anchor behindDoc="0" distT="0" distB="0" distL="0" distR="0" simplePos="0" locked="0" layoutInCell="0" allowOverlap="1" relativeHeight="3">
+          <wp:anchor behindDoc="0" distT="0" distB="0" distL="0" distR="0" simplePos="0" locked="0" layoutInCell="1" allowOverlap="1" relativeHeight="3">
             <wp:simplePos x="0" y="0"/>
             <wp:positionH relativeFrom="column">
               <wp:posOffset>221615</wp:posOffset>
@@ -424,11 +432,7 @@
       </w:pPr>
       <w:r>
         <w:rPr/>
-        <w:t xml:space="preserve">3)  </w:t>
-      </w:r>
-      <w:r>
-        <w:rPr/>
-        <w:t xml:space="preserve">For other email make sure recipient is set to </w:t>
+        <w:t xml:space="preserve">3)  For other email make sure recipient is set to </w:t>
       </w:r>
       <w:r>
         <w:rPr>
@@ -457,7 +461,10 @@
         </w:rPr>
       </w:pPr>
       <w:r>
-        <w:rPr/>
+        <w:rPr>
+          <w:b w:val="false"/>
+          <w:bCs w:val="false"/>
+        </w:rPr>
       </w:r>
     </w:p>
     <w:p>
@@ -472,9 +479,12 @@
         </w:rPr>
       </w:pPr>
       <w:r>
-        <w:rPr/>
+        <w:rPr>
+          <w:b w:val="false"/>
+          <w:bCs w:val="false"/>
+        </w:rPr>
         <w:drawing>
-          <wp:anchor behindDoc="0" distT="0" distB="0" distL="0" distR="0" simplePos="0" locked="0" layoutInCell="0" allowOverlap="1" relativeHeight="4">
+          <wp:anchor behindDoc="0" distT="0" distB="0" distL="0" distR="0" simplePos="0" locked="0" layoutInCell="1" allowOverlap="1" relativeHeight="4">
             <wp:simplePos x="0" y="0"/>
             <wp:positionH relativeFrom="column">
               <wp:align>center</wp:align>
@@ -575,7 +585,7 @@
       <w:r>
         <w:rPr/>
         <w:drawing>
-          <wp:anchor behindDoc="0" distT="0" distB="0" distL="0" distR="0" simplePos="0" locked="0" layoutInCell="0" allowOverlap="1" relativeHeight="5">
+          <wp:anchor behindDoc="0" distT="0" distB="0" distL="0" distR="0" simplePos="0" locked="0" layoutInCell="1" allowOverlap="1" relativeHeight="5">
             <wp:simplePos x="0" y="0"/>
             <wp:positionH relativeFrom="column">
               <wp:posOffset>0</wp:posOffset>
@@ -674,11 +684,7 @@
       </w:pPr>
       <w:r>
         <w:rPr/>
-        <w:t xml:space="preserve">5) After placing order </w:t>
-      </w:r>
-      <w:r>
-        <w:rPr/>
-        <w:t>both owner and customer gets emails.</w:t>
+        <w:t>5) After placing order both owner and customer gets emails.</w:t>
       </w:r>
     </w:p>
     <w:p>
@@ -714,7 +720,7 @@
       <w:r>
         <w:rPr/>
         <w:drawing>
-          <wp:anchor behindDoc="0" distT="0" distB="0" distL="0" distR="0" simplePos="0" locked="0" layoutInCell="0" allowOverlap="1" relativeHeight="6">
+          <wp:anchor behindDoc="0" distT="0" distB="0" distL="0" distR="0" simplePos="0" locked="0" layoutInCell="1" allowOverlap="1" relativeHeight="6">
             <wp:simplePos x="0" y="0"/>
             <wp:positionH relativeFrom="column">
               <wp:posOffset>1198245</wp:posOffset>
@@ -991,7 +997,7 @@
       <w:r>
         <w:rPr/>
         <w:drawing>
-          <wp:anchor behindDoc="0" distT="0" distB="0" distL="0" distR="0" simplePos="0" locked="0" layoutInCell="0" allowOverlap="1" relativeHeight="7">
+          <wp:anchor behindDoc="0" distT="0" distB="0" distL="0" distR="0" simplePos="0" locked="0" layoutInCell="1" allowOverlap="1" relativeHeight="7">
             <wp:simplePos x="0" y="0"/>
             <wp:positionH relativeFrom="column">
               <wp:posOffset>1256030</wp:posOffset>
@@ -1323,7 +1329,7 @@
       <w:r>
         <w:rPr/>
         <w:drawing>
-          <wp:anchor behindDoc="0" distT="0" distB="0" distL="0" distR="0" simplePos="0" locked="0" layoutInCell="0" allowOverlap="1" relativeHeight="8">
+          <wp:anchor behindDoc="0" distT="0" distB="0" distL="0" distR="0" simplePos="0" locked="0" layoutInCell="1" allowOverlap="1" relativeHeight="8">
             <wp:simplePos x="0" y="0"/>
             <wp:positionH relativeFrom="column">
               <wp:posOffset>735330</wp:posOffset>
@@ -1588,7 +1594,7 @@
       <w:r>
         <w:rPr/>
         <w:drawing>
-          <wp:anchor behindDoc="0" distT="0" distB="0" distL="0" distR="0" simplePos="0" locked="0" layoutInCell="0" allowOverlap="1" relativeHeight="9">
+          <wp:anchor behindDoc="0" distT="0" distB="0" distL="0" distR="0" simplePos="0" locked="0" layoutInCell="1" allowOverlap="1" relativeHeight="9">
             <wp:simplePos x="0" y="0"/>
             <wp:positionH relativeFrom="column">
               <wp:posOffset>0</wp:posOffset>
@@ -1711,7 +1717,7 @@
       <w:r>
         <w:rPr/>
         <w:drawing>
-          <wp:anchor behindDoc="0" distT="0" distB="0" distL="0" distR="0" simplePos="0" locked="0" layoutInCell="0" allowOverlap="1" relativeHeight="10">
+          <wp:anchor behindDoc="0" distT="0" distB="0" distL="0" distR="0" simplePos="0" locked="0" layoutInCell="1" allowOverlap="1" relativeHeight="10">
             <wp:simplePos x="0" y="0"/>
             <wp:positionH relativeFrom="column">
               <wp:posOffset>0</wp:posOffset>
@@ -1767,7 +1773,7 @@
       <w:r>
         <w:rPr/>
         <w:drawing>
-          <wp:anchor behindDoc="0" distT="0" distB="0" distL="0" distR="0" simplePos="0" locked="0" layoutInCell="0" allowOverlap="1" relativeHeight="11">
+          <wp:anchor behindDoc="0" distT="0" distB="0" distL="0" distR="0" simplePos="0" locked="0" layoutInCell="1" allowOverlap="1" relativeHeight="11">
             <wp:simplePos x="0" y="0"/>
             <wp:positionH relativeFrom="column">
               <wp:align>center</wp:align>
@@ -1812,7 +1818,7 @@
           </wp:anchor>
         </w:drawing>
         <w:drawing>
-          <wp:anchor behindDoc="0" distT="0" distB="0" distL="0" distR="0" simplePos="0" locked="0" layoutInCell="0" allowOverlap="1" relativeHeight="12">
+          <wp:anchor behindDoc="0" distT="0" distB="0" distL="0" distR="0" simplePos="0" locked="0" layoutInCell="1" allowOverlap="1" relativeHeight="12">
             <wp:simplePos x="0" y="0"/>
             <wp:positionH relativeFrom="column">
               <wp:posOffset>-34290</wp:posOffset>
@@ -1857,7 +1863,7 @@
           </wp:anchor>
         </w:drawing>
         <w:drawing>
-          <wp:anchor behindDoc="0" distT="0" distB="0" distL="0" distR="0" simplePos="0" locked="0" layoutInCell="0" allowOverlap="1" relativeHeight="13">
+          <wp:anchor behindDoc="0" distT="0" distB="0" distL="0" distR="0" simplePos="0" locked="0" layoutInCell="1" allowOverlap="1" relativeHeight="13">
             <wp:simplePos x="0" y="0"/>
             <wp:positionH relativeFrom="column">
               <wp:posOffset>2341880</wp:posOffset>
@@ -1910,6 +1916,7 @@
       <w:pgNumType w:fmt="decimal"/>
       <w:formProt w:val="false"/>
       <w:textDirection w:val="lrTb"/>
+      <w:docGrid w:type="default" w:linePitch="100" w:charSpace="0"/>
     </w:sectPr>
   </w:body>
 </w:document>
@@ -1922,14 +1929,12 @@
       <w:rPr>
         <w:rFonts w:ascii="Liberation Serif" w:hAnsi="Liberation Serif" w:eastAsia="NSimSun" w:cs="Arial"/>
         <w:kern w:val="2"/>
-        <w:sz w:val="24"/>
         <w:szCs w:val="24"/>
         <w:lang w:val="en-US" w:eastAsia="zh-CN" w:bidi="hi-IN"/>
       </w:rPr>
     </w:rPrDefault>
     <w:pPrDefault>
       <w:pPr>
-        <w:widowControl/>
         <w:suppressAutoHyphens w:val="true"/>
       </w:pPr>
     </w:pPrDefault>
@@ -1939,7 +1944,10 @@
     <w:qFormat/>
     <w:pPr>
       <w:widowControl/>
+      <w:suppressAutoHyphens w:val="true"/>
       <w:bidi w:val="0"/>
+      <w:spacing w:before="0" w:after="0"/>
+      <w:jc w:val="left"/>
     </w:pPr>
     <w:rPr>
       <w:rFonts w:ascii="Liberation Serif" w:hAnsi="Liberation Serif" w:eastAsia="NSimSun" w:cs="Arial"/>

--- a/Woocommerce tracking plugin working.docx
+++ b/Woocommerce tracking plugin working.docx
@@ -11,15 +11,7 @@
       </w:pPr>
       <w:r>
         <w:rPr/>
-        <w:t xml:space="preserve">For emails of WooCommerce orders </w:t>
-      </w:r>
-      <w:r>
-        <w:rPr/>
-        <w:t>make sure you have enabled mailing feature</w:t>
-      </w:r>
-      <w:r>
-        <w:rPr/>
-        <w:t>:</w:t>
+        <w:t>For emails of WooCommerce orders make sure you have enabled mailing :</w:t>
       </w:r>
     </w:p>
     <w:p>
@@ -1929,6 +1921,7 @@
       <w:rPr>
         <w:rFonts w:ascii="Liberation Serif" w:hAnsi="Liberation Serif" w:eastAsia="NSimSun" w:cs="Arial"/>
         <w:kern w:val="2"/>
+        <w:sz w:val="20"/>
         <w:szCs w:val="24"/>
         <w:lang w:val="en-US" w:eastAsia="zh-CN" w:bidi="hi-IN"/>
       </w:rPr>
